--- a/algos_lab_4/report_lab4.docx
+++ b/algos_lab_4/report_lab4.docx
@@ -1256,8 +1256,6 @@
         </w:rPr>
         <w:br w:type="page"/>
       </w:r>
-      <w:bookmarkStart w:id="12" w:name="_GoBack"/>
-      <w:bookmarkEnd w:id="12"/>
     </w:p>
     <w:p>
       <w:pPr>
@@ -2913,6 +2911,44 @@
           <w:rFonts w:hint="default"/>
           <w:sz w:val="20"/>
           <w:szCs w:val="20"/>
+          <w:lang w:val="en-US"/>
+        </w:rPr>
+      </w:pPr>
+      <w:r>
+        <w:rPr>
+          <w:rFonts w:hint="default"/>
+          <w:sz w:val="20"/>
+          <w:szCs w:val="20"/>
+          <w:lang w:val="en-US"/>
+        </w:rPr>
+        <w:t>#include “MyBinaryTree.h”</w:t>
+      </w:r>
+    </w:p>
+    <w:p>
+      <w:pPr>
+        <w:rPr>
+          <w:rFonts w:hint="default"/>
+          <w:sz w:val="20"/>
+          <w:szCs w:val="20"/>
+          <w:lang w:val="en-US"/>
+        </w:rPr>
+      </w:pPr>
+      <w:r>
+        <w:rPr>
+          <w:rFonts w:hint="default"/>
+          <w:sz w:val="20"/>
+          <w:szCs w:val="20"/>
+          <w:lang w:val="en-US"/>
+        </w:rPr>
+        <w:t>#include &lt;iostream&gt;</w:t>
+      </w:r>
+    </w:p>
+    <w:p>
+      <w:pPr>
+        <w:rPr>
+          <w:rFonts w:hint="default"/>
+          <w:sz w:val="20"/>
+          <w:szCs w:val="20"/>
           <w:lang w:val="ru-RU"/>
         </w:rPr>
       </w:pPr>
@@ -3400,6 +3436,42 @@
           <w:szCs w:val="20"/>
           <w:lang w:val="en-US"/>
         </w:rPr>
+        <w:t>#include “MyBinaryTree.h”</w:t>
+      </w:r>
+    </w:p>
+    <w:p>
+      <w:pPr>
+        <w:rPr>
+          <w:rFonts w:hint="default"/>
+          <w:lang w:val="ru-RU"/>
+        </w:rPr>
+      </w:pPr>
+      <w:r>
+        <w:rPr>
+          <w:rFonts w:hint="default"/>
+          <w:sz w:val="20"/>
+          <w:szCs w:val="20"/>
+          <w:lang w:val="en-US"/>
+        </w:rPr>
+        <w:t>#include &lt;iostream&gt;</w:t>
+      </w:r>
+    </w:p>
+    <w:p>
+      <w:pPr>
+        <w:rPr>
+          <w:rFonts w:hint="default"/>
+          <w:sz w:val="20"/>
+          <w:szCs w:val="20"/>
+          <w:lang w:val="en-US"/>
+        </w:rPr>
+      </w:pPr>
+      <w:r>
+        <w:rPr>
+          <w:rFonts w:hint="default"/>
+          <w:sz w:val="20"/>
+          <w:szCs w:val="20"/>
+          <w:lang w:val="en-US"/>
+        </w:rPr>
         <w:t>Int main(){</w:t>
       </w:r>
     </w:p>
@@ -3450,16 +3522,7 @@
     </w:p>
     <w:p>
       <w:pPr>
-        <w:rPr>
-          <w:rFonts w:hint="default"/>
-          <w:sz w:val="20"/>
-          <w:szCs w:val="20"/>
-          <w:lang w:val="ru-RU"/>
-        </w:rPr>
-      </w:pPr>
-    </w:p>
-    <w:p>
-      <w:pPr>
+        <w:ind w:left="0" w:leftChars="0" w:firstLine="0" w:firstLineChars="0"/>
         <w:rPr>
           <w:rFonts w:hint="default"/>
           <w:sz w:val="20"/>
@@ -3629,16 +3692,8 @@
         </w:rPr>
         <w:t xml:space="preserve">    expr.beautyPrint();</w:t>
       </w:r>
-    </w:p>
-    <w:p>
-      <w:pPr>
-        <w:rPr>
-          <w:rFonts w:hint="default"/>
-          <w:sz w:val="20"/>
-          <w:szCs w:val="20"/>
-          <w:lang w:val="ru-RU"/>
-        </w:rPr>
-      </w:pPr>
+      <w:bookmarkStart w:id="12" w:name="_GoBack"/>
+      <w:bookmarkEnd w:id="12"/>
     </w:p>
     <w:p>
       <w:pPr>
@@ -3931,8 +3986,8 @@
         <w:pStyle w:val="2"/>
         <w:bidi w:val="0"/>
       </w:pPr>
-      <w:bookmarkStart w:id="10" w:name="_Toc29748"/>
-      <w:bookmarkStart w:id="11" w:name="_Toc30347"/>
+      <w:bookmarkStart w:id="10" w:name="_Toc30347"/>
+      <w:bookmarkStart w:id="11" w:name="_Toc29748"/>
       <w:r>
         <w:t>Текст программы.</w:t>
       </w:r>
@@ -4174,7 +4229,7 @@
     <w:lsdException w:uiPriority="99" w:name="envelope return"/>
     <w:lsdException w:qFormat="1" w:uiPriority="99" w:name="footnote reference"/>
     <w:lsdException w:qFormat="1" w:uiPriority="99" w:name="annotation reference"/>
-    <w:lsdException w:uiPriority="99" w:name="line number"/>
+    <w:lsdException w:qFormat="1" w:uiPriority="99" w:name="line number"/>
     <w:lsdException w:uiPriority="99" w:name="page number"/>
     <w:lsdException w:uiPriority="99" w:name="endnote reference"/>
     <w:lsdException w:uiPriority="99" w:name="endnote text"/>
@@ -4199,7 +4254,7 @@
     <w:lsdException w:qFormat="1" w:unhideWhenUsed="0" w:uiPriority="10" w:semiHidden="0" w:name="Title"/>
     <w:lsdException w:uiPriority="99" w:name="Closing"/>
     <w:lsdException w:uiPriority="99" w:name="Signature"/>
-    <w:lsdException w:uiPriority="1" w:name="Default Paragraph Font"/>
+    <w:lsdException w:qFormat="1" w:uiPriority="1" w:name="Default Paragraph Font"/>
     <w:lsdException w:uiPriority="99" w:name="Body Text"/>
     <w:lsdException w:uiPriority="99" w:name="Body Text Indent"/>
     <w:lsdException w:uiPriority="99" w:name="List Continue"/>
@@ -4237,7 +4292,7 @@
     <w:lsdException w:uiPriority="99" w:name="HTML Sample"/>
     <w:lsdException w:uiPriority="99" w:name="HTML Typewriter"/>
     <w:lsdException w:uiPriority="99" w:name="HTML Variable"/>
-    <w:lsdException w:uiPriority="99" w:name="Normal Table"/>
+    <w:lsdException w:qFormat="1" w:uiPriority="99" w:name="Normal Table"/>
     <w:lsdException w:uiPriority="99" w:name="annotation subject"/>
     <w:lsdException w:uiPriority="99" w:name="Table Simple 1"/>
     <w:lsdException w:uiPriority="99" w:name="Table Simple 2"/>
@@ -4281,7 +4336,7 @@
     <w:lsdException w:uiPriority="99" w:name="Table Web 1"/>
     <w:lsdException w:uiPriority="99" w:name="Table Web 2"/>
     <w:lsdException w:uiPriority="99" w:name="Table Web 3"/>
-    <w:lsdException w:uiPriority="99" w:name="Balloon Text"/>
+    <w:lsdException w:qFormat="1" w:uiPriority="99" w:name="Balloon Text"/>
     <w:lsdException w:qFormat="1" w:unhideWhenUsed="0" w:uiPriority="59" w:semiHidden="0" w:name="Table Grid"/>
     <w:lsdException w:uiPriority="99" w:name="Table Theme"/>
     <w:lsdException w:qFormat="1" w:unhideWhenUsed="0" w:uiPriority="34" w:semiHidden="0" w:name="List Paragraph"/>
@@ -4362,12 +4417,14 @@
     <w:name w:val="Default Paragraph Font"/>
     <w:semiHidden/>
     <w:unhideWhenUsed/>
+    <w:qFormat/>
     <w:uiPriority w:val="1"/>
   </w:style>
   <w:style w:type="table" w:default="1" w:styleId="5">
     <w:name w:val="Normal Table"/>
     <w:semiHidden/>
     <w:unhideWhenUsed/>
+    <w:qFormat/>
     <w:uiPriority w:val="99"/>
     <w:tblPr>
       <w:tblCellMar>
@@ -4422,6 +4479,7 @@
     <w:basedOn w:val="4"/>
     <w:semiHidden/>
     <w:unhideWhenUsed/>
+    <w:qFormat/>
     <w:uiPriority w:val="99"/>
   </w:style>
   <w:style w:type="paragraph" w:styleId="10">
@@ -4430,6 +4488,7 @@
     <w:link w:val="26"/>
     <w:semiHidden/>
     <w:unhideWhenUsed/>
+    <w:qFormat/>
     <w:uiPriority w:val="99"/>
     <w:rPr>
       <w:rFonts w:ascii="Tahoma" w:hAnsi="Tahoma" w:cs="Tahoma"/>
@@ -4734,6 +4793,7 @@
     <w:name w:val="Верхний колонтитул Знак"/>
     <w:basedOn w:val="4"/>
     <w:link w:val="15"/>
+    <w:qFormat/>
     <w:uiPriority w:val="99"/>
     <w:rPr>
       <w:rFonts w:ascii="Times New Roman" w:hAnsi="Times New Roman" w:eastAsia="Times New Roman" w:cs="Times New Roman"/>
@@ -4774,6 +4834,7 @@
     <w:basedOn w:val="1"/>
     <w:next w:val="1"/>
     <w:unhideWhenUsed/>
+    <w:qFormat/>
     <w:uiPriority w:val="37"/>
   </w:style>
   <w:style w:type="character" w:customStyle="1" w:styleId="33">
